--- a/Joe Davison Project Report 1.docx
+++ b/Joe Davison Project Report 1.docx
@@ -2445,7 +2445,10 @@
         <w:t xml:space="preserve"> display the audio quality of a room in real-time</w:t>
       </w:r>
       <w:r>
-        <w:t xml:space="preserve"> while conveying as much information as possible in a comprehensible manner.</w:t>
+        <w:t xml:space="preserve">, </w:t>
+      </w:r>
+      <w:r>
+        <w:t>while conveying as much information as possible in a comprehensible manner.</w:t>
       </w:r>
     </w:p>
     <w:p/>
@@ -2488,7 +2491,7 @@
         <w:t xml:space="preserve"> </w:t>
       </w:r>
       <w:r>
-        <w:t>audio within in a 3D space,</w:t>
+        <w:t>audio within a 3D space,</w:t>
       </w:r>
       <w:r>
         <w:t xml:space="preserve"> obviously a</w:t>
@@ -2503,10 +2506,10 @@
         <w:t xml:space="preserve"> </w:t>
       </w:r>
       <w:r>
-        <w:t xml:space="preserve">modelling </w:t>
-      </w:r>
-      <w:r>
-        <w:t xml:space="preserve">it </w:t>
+        <w:t>modelling</w:t>
+      </w:r>
+      <w:r>
+        <w:t xml:space="preserve"> </w:t>
       </w:r>
       <w:r>
         <w:t xml:space="preserve">is needed, </w:t>
@@ -2630,7 +2633,25 @@
         <w:t xml:space="preserve">precomputing large virtual spaces so that </w:t>
       </w:r>
       <w:r>
-        <w:t>a binaural head related impulse response (HRIR) can later be calculated in real time as a listening position is arbitrarily moved around anywhere in the space. The main point of their paper was to create a system for realistic audio in video games (Microsoft, n.d.)</w:t>
+        <w:t>a binaural head</w:t>
+      </w:r>
+      <w:r>
+        <w:t>-</w:t>
+      </w:r>
+      <w:r>
+        <w:t>related impulse response (HRIR) can later be calculated in real time</w:t>
+      </w:r>
+      <w:r>
+        <w:t>,</w:t>
+      </w:r>
+      <w:r>
+        <w:t xml:space="preserve"> as a listening position is arbitrarily moved around </w:t>
+      </w:r>
+      <w:r>
+        <w:t>throughout</w:t>
+      </w:r>
+      <w:r>
+        <w:t xml:space="preserve"> the space. The main point of their paper was to create a system for realistic audio in video games (Microsoft, n.d.)</w:t>
       </w:r>
       <w:r>
         <w:t xml:space="preserve"> meaning the precomputation time is not a problem due to </w:t>
@@ -2660,7 +2681,19 @@
         <w:t>where after it can</w:t>
       </w:r>
       <w:r>
-        <w:t xml:space="preserve"> be shipped out with the game, in their results Raghuvanshi and Snyder state on a single 8-core machine </w:t>
+        <w:t xml:space="preserve"> be shipped out with the game</w:t>
+      </w:r>
+      <w:r>
+        <w:t>. I</w:t>
+      </w:r>
+      <w:r>
+        <w:t>n their results</w:t>
+      </w:r>
+      <w:r>
+        <w:t>,</w:t>
+      </w:r>
+      <w:r>
+        <w:t xml:space="preserve"> Raghuvanshi and Snyder state on a single 8-core machine </w:t>
       </w:r>
       <w:r>
         <w:t>the pre-calculations can be performed in between 20 minutes and 5-6 hours depending on input parameters. While these calculations can be run in parallel allowing more powerful modern multi-core chips to complete the same calculations in less time</w:t>
@@ -2740,13 +2773,25 @@
       </w:r>
       <w:r>
         <w:lastRenderedPageBreak/>
-        <w:t xml:space="preserve">intelligence could play in the implementation of the model, a similar system which trains using 3D maps of a room and </w:t>
-      </w:r>
-      <w:r>
-        <w:t xml:space="preserve">a </w:t>
-      </w:r>
-      <w:r>
-        <w:t xml:space="preserve">room impulse responses (RIR) could be quite successful in predicting reverb given a specific input sample, however, rather than </w:t>
+        <w:t>intelligence could play in the implementation of the model, a similar system which trains using 3D maps of a room and</w:t>
+      </w:r>
+      <w:r>
+        <w:t xml:space="preserve"> </w:t>
+      </w:r>
+      <w:r>
+        <w:t>room impulse response</w:t>
+      </w:r>
+      <w:r>
+        <w:t>s</w:t>
+      </w:r>
+      <w:r>
+        <w:t xml:space="preserve"> (RIR) could be quite successful in predicting reverb given a specific input sample</w:t>
+      </w:r>
+      <w:r>
+        <w:t>. H</w:t>
+      </w:r>
+      <w:r>
+        <w:t xml:space="preserve">owever, rather than </w:t>
       </w:r>
       <w:r>
         <w:t>predicting only</w:t>
@@ -2764,7 +2809,13 @@
         <w:t>with</w:t>
       </w:r>
       <w:r>
-        <w:t xml:space="preserve">in a room, this means that if real world data were to be used it would have to be hundreds of measurements and the exact locations of those measurements across multiple hundreds of venues which would be </w:t>
+        <w:t xml:space="preserve">in a room, this means that if real world data were to be used it would have to be hundreds of measurements </w:t>
+      </w:r>
+      <w:r>
+        <w:t>along with</w:t>
+      </w:r>
+      <w:r>
+        <w:t xml:space="preserve"> the exact locations of those measurements across multiple hundreds of venues which would be </w:t>
       </w:r>
       <w:r>
         <w:t>difficult to gather</w:t>
@@ -2773,16 +2824,22 @@
         <w:t xml:space="preserve"> individually</w:t>
       </w:r>
       <w:r>
-        <w:t>,</w:t>
-      </w:r>
-      <w:r>
-        <w:t xml:space="preserve"> in their paper</w:t>
+        <w:t>. I</w:t>
+      </w:r>
+      <w:r>
+        <w:t>n their paper</w:t>
       </w:r>
       <w:r>
         <w:t xml:space="preserve"> Lopez, Callens &amp; Cernak</w:t>
       </w:r>
       <w:r>
-        <w:t xml:space="preserve"> do reveal a few open source data sets used for their training, however, </w:t>
+        <w:t xml:space="preserve"> do reveal a few </w:t>
+      </w:r>
+      <w:r>
+        <w:t>open-source</w:t>
+      </w:r>
+      <w:r>
+        <w:t xml:space="preserve"> data sets used for their training, however, </w:t>
       </w:r>
       <w:r>
         <w:t>for the reasons</w:t>
@@ -2907,7 +2964,13 @@
         <w:t xml:space="preserve">s </w:t>
       </w:r>
       <w:r>
-        <w:t xml:space="preserve">surrounding boxes therefore </w:t>
+        <w:t>surrounding boxes</w:t>
+      </w:r>
+      <w:r>
+        <w:t>,</w:t>
+      </w:r>
+      <w:r>
+        <w:t xml:space="preserve"> therefore </w:t>
       </w:r>
       <w:r>
         <w:t xml:space="preserve">representing </w:t>
@@ -2937,7 +3000,25 @@
         <w:t>it</w:t>
       </w:r>
       <w:r>
-        <w:t xml:space="preserve"> allows for simple wave calculations to be used to model the propagation as if the source is in completely free space moving radially outwards, </w:t>
+        <w:t xml:space="preserve"> allows for simple wave calculations to be used to model the propagation as if </w:t>
+      </w:r>
+      <w:r>
+        <w:t>the wavefront</w:t>
+      </w:r>
+      <w:r>
+        <w:t xml:space="preserve"> </w:t>
+      </w:r>
+      <w:r>
+        <w:t>was</w:t>
+      </w:r>
+      <w:r>
+        <w:t xml:space="preserve"> in completely free space moving radially outwards</w:t>
+      </w:r>
+      <w:r>
+        <w:t>.</w:t>
+      </w:r>
+      <w:r>
+        <w:t xml:space="preserve"> </w:t>
       </w:r>
       <w:r>
         <w:t xml:space="preserve">If you calculate the distance between each of the </w:t>
@@ -3125,7 +3206,10 @@
         <w:t>s upon the reverberation time</w:t>
       </w:r>
       <w:r>
-        <w:t>, unfortunately crowds</w:t>
+        <w:t>, U</w:t>
+      </w:r>
+      <w:r>
+        <w:t>nfortunately crowds</w:t>
       </w:r>
       <w:r>
         <w:t xml:space="preserve"> also create their own noise which</w:t>
@@ -3170,7 +3254,13 @@
         <w:t>due</w:t>
       </w:r>
       <w:r>
-        <w:t xml:space="preserve"> additional source need</w:t>
+        <w:t xml:space="preserve"> </w:t>
+      </w:r>
+      <w:r>
+        <w:t xml:space="preserve">to an </w:t>
+      </w:r>
+      <w:r>
+        <w:t>additional source need</w:t>
       </w:r>
       <w:r>
         <w:t>ing to be added</w:t>
@@ -3245,7 +3335,13 @@
         <w:t xml:space="preserve">some users could </w:t>
       </w:r>
       <w:r>
-        <w:t>receive wildly different results from what they see in real life and some might not even be able to approximate their venue to a cube</w:t>
+        <w:t>receive wildly different results from what they see in real life</w:t>
+      </w:r>
+      <w:r>
+        <w:t>,</w:t>
+      </w:r>
+      <w:r>
+        <w:t xml:space="preserve"> and some might not even be able to approximate their venue to a cube</w:t>
       </w:r>
       <w:r>
         <w:t xml:space="preserve"> in the first place,</w:t>
@@ -3420,11 +3516,19 @@
         </w:rPr>
       </w:pPr>
       <w:commentRangeStart w:id="9"/>
+      <w:proofErr w:type="spellStart"/>
       <w:r>
         <w:rPr>
           <w:rFonts w:cs="Times New Roman"/>
         </w:rPr>
-        <w:t>Xn(t) = (</w:t>
+        <w:t>Xn</w:t>
+      </w:r>
+      <w:proofErr w:type="spellEnd"/>
+      <w:r>
+        <w:rPr>
+          <w:rFonts w:cs="Times New Roman"/>
+        </w:rPr>
+        <w:t>(t) = (</w:t>
       </w:r>
       <w:r>
         <w:rPr>
@@ -3523,10 +3627,8 @@
       </w:r>
       <w:r>
         <w:rPr>
-          <w:rFonts w:ascii="Arial" w:hAnsi="Arial" w:cs="Arial"/>
+          <w:rFonts w:cs="Times New Roman"/>
           <w:color w:val="FF0000"/>
-          <w:sz w:val="21"/>
-          <w:szCs w:val="21"/>
           <w:shd w:val="clear" w:color="auto" w:fill="FFFFFF"/>
         </w:rPr>
         <w:t>αx</w:t>
@@ -3553,7 +3655,15 @@
         <w:t>the inverse square law</w:t>
       </w:r>
       <w:r>
-        <w:t>, t is time</w:t>
+        <w:t xml:space="preserve">, </w:t>
+      </w:r>
+      <w:proofErr w:type="spellStart"/>
+      <w:r>
+        <w:t>t</w:t>
+      </w:r>
+      <w:proofErr w:type="spellEnd"/>
+      <w:r>
+        <w:t xml:space="preserve"> is time</w:t>
       </w:r>
       <w:r>
         <w:t xml:space="preserve"> since the start of playback</w:t>
@@ -3562,10 +3672,24 @@
         <w:t xml:space="preserve">, </w:t>
       </w:r>
       <w:r>
-        <w:t xml:space="preserve">n being the number corresponding to a particular point, </w:t>
-      </w:r>
-      <w:r>
-        <w:t xml:space="preserve">and F(t - </w:t>
+        <w:t xml:space="preserve">n </w:t>
+      </w:r>
+      <w:r>
+        <w:t>is</w:t>
+      </w:r>
+      <w:r>
+        <w:t xml:space="preserve"> the number corresponding to a particular point, </w:t>
+      </w:r>
+      <w:r>
+        <w:t xml:space="preserve">and </w:t>
+      </w:r>
+      <w:proofErr w:type="gramStart"/>
+      <w:r>
+        <w:t>F(</w:t>
+      </w:r>
+      <w:proofErr w:type="gramEnd"/>
+      <w:r>
+        <w:t xml:space="preserve">t - </w:t>
       </w:r>
       <w:r>
         <w:t>τ</w:t>
@@ -3588,12 +3712,23 @@
     </w:p>
     <w:p>
       <w:r>
-        <w:t xml:space="preserve">Then summing each of these functions gives the resulting function at that specific point </w:t>
-      </w:r>
-    </w:p>
-    <w:p>
-      <w:r>
-        <w:t>Y(t) = SUM 0-n Xn(t)</w:t>
+        <w:t>Then summing each of these functions gives the resulting function at that specific point</w:t>
+      </w:r>
+      <w:r>
+        <w:t>.</w:t>
+      </w:r>
+    </w:p>
+    <w:p>
+      <w:r>
+        <w:t xml:space="preserve">Y(t) = SUM 0-n </w:t>
+      </w:r>
+      <w:proofErr w:type="spellStart"/>
+      <w:r>
+        <w:t>Xn</w:t>
+      </w:r>
+      <w:proofErr w:type="spellEnd"/>
+      <w:r>
+        <w:t>(t)</w:t>
       </w:r>
     </w:p>
     <w:p>
@@ -3610,7 +3745,13 @@
         <w:t xml:space="preserve">also </w:t>
       </w:r>
       <w:r>
-        <w:t xml:space="preserve">perform a Fourier transformation on to get the frequency domain at regular </w:t>
+        <w:t xml:space="preserve">perform a Fourier transform on </w:t>
+      </w:r>
+      <w:r>
+        <w:t xml:space="preserve">Y(t) </w:t>
+      </w:r>
+      <w:r>
+        <w:t xml:space="preserve">to get the frequency domain at regular </w:t>
       </w:r>
       <w:r>
         <w:t xml:space="preserve">frame </w:t>
@@ -3620,8 +3761,13 @@
       </w:r>
     </w:p>
     <w:p>
-      <w:r>
-        <w:t>yHAT(f) = INTEGRAL Y(t) dt</w:t>
+      <w:proofErr w:type="spellStart"/>
+      <w:r>
+        <w:t>yHAT</w:t>
+      </w:r>
+      <w:proofErr w:type="spellEnd"/>
+      <w:r>
+        <w:t>(f) = INTEGRAL Y(t) dt</w:t>
       </w:r>
     </w:p>
     <w:p>
@@ -3699,22 +3845,28 @@
         <w:t xml:space="preserve"> </w:t>
       </w:r>
       <w:r>
-        <w:t>Obviously, this index is very heavily based on speech and how different frequency bands are more important than others for comprehension, unfortunately, isn’t true with music</w:t>
+        <w:t>Obviously, this index is very heavily based on speech and how different frequency bands are more important than others for comprehension, unfortunately,</w:t>
+      </w:r>
+      <w:r>
+        <w:t xml:space="preserve"> this</w:t>
+      </w:r>
+      <w:r>
+        <w:t xml:space="preserve"> isn’t true with music</w:t>
       </w:r>
       <w:r>
         <w:t xml:space="preserve"> in general</w:t>
       </w:r>
       <w:r>
-        <w:t xml:space="preserve"> as the totality of the spectrum is important, the general idea is you want the listener to receive a signal where the whole spectrum is as close as possible to the output</w:t>
-      </w:r>
-      <w:r>
-        <w:t>,</w:t>
-      </w:r>
-      <w:r>
-        <w:t xml:space="preserve"> plus possible desired room reverb, it could be argued that perhaps a greater focus might be wanted for typical instrument bands, however, that will still cover a very large area. SII is clearly built for speech, </w:t>
-      </w:r>
-      <w:r>
-        <w:t>but</w:t>
+        <w:t xml:space="preserve"> as the totality of the spectrum is importan</w:t>
+      </w:r>
+      <w:r>
+        <w:t>t. I</w:t>
+      </w:r>
+      <w:r>
+        <w:t>t could be argued that perhaps a greater focus might be wanted for typical instrument bands, however, that will still cover a very large area. SII is clearly built for speech,</w:t>
+      </w:r>
+      <w:r>
+        <w:t xml:space="preserve"> however,</w:t>
       </w:r>
       <w:r>
         <w:t xml:space="preserve"> the basic outline of a combination of parameters, normalised to a 0 – 1 scale, can easily be carried forward into the creation of the formula.</w:t>
@@ -3732,7 +3884,13 @@
         <w:t>A Universal Deep Room Acoustics Estimator,</w:t>
       </w:r>
       <w:r>
-        <w:t xml:space="preserve"> Lopez, Callens &amp; Cernak (2021) use Reverberation Time (RT60), Direct to reverberant ratio (DRR), Clarity (C50 &amp; C80), and Speech Transmission Index (STI) as they are “basic acoustic parameters that characterize the environment well”, all of these parameters would be useful in giving insight into a room’s behaviour however, again, fewer calculations are better due to the focus on run time, therefore only </w:t>
+        <w:t xml:space="preserve"> Lopez, Callens &amp; Cernak (2021) use Reverberation Time (RT60), Direct to reverberant ratio (DRR), Clarity (C50 &amp; C80), and Speech Transmission Index (STI) as they are “basic acoustic parameters that characterize the environment well”</w:t>
+      </w:r>
+      <w:r>
+        <w:t>. A</w:t>
+      </w:r>
+      <w:r>
+        <w:t xml:space="preserve">ll of these parameters would be useful in giving insight into a room’s behaviour however, again, fewer calculations are better due to the focus on run time, therefore only </w:t>
       </w:r>
       <w:commentRangeStart w:id="11"/>
       <w:commentRangeStart w:id="12"/>
@@ -3742,7 +3900,10 @@
       <w:commentRangeEnd w:id="11"/>
       <w:commentRangeEnd w:id="12"/>
       <w:r>
-        <w:t>Considered</w:t>
+        <w:t>c</w:t>
+      </w:r>
+      <w:r>
+        <w:t>onsidered</w:t>
       </w:r>
       <w:r>
         <w:rPr>
@@ -3757,7 +3918,28 @@
         <w:commentReference w:id="12"/>
       </w:r>
       <w:r>
-        <w:t>. The use of these standards should hopefully mean that it is intuitive to understand for engineers who would already be familiar with such ideas, however, it is also important that an untrained person can get a good idea of quality, so simplicity is key.</w:t>
+        <w:t xml:space="preserve">. The use of these standards should hopefully mean that </w:t>
+      </w:r>
+      <w:r>
+        <w:t>engineers</w:t>
+      </w:r>
+      <w:r>
+        <w:t>,</w:t>
+      </w:r>
+      <w:r>
+        <w:t xml:space="preserve"> who would already be familiar with such ideas</w:t>
+      </w:r>
+      <w:r>
+        <w:t xml:space="preserve">, can </w:t>
+      </w:r>
+      <w:r>
+        <w:t>understand</w:t>
+      </w:r>
+      <w:r>
+        <w:t xml:space="preserve"> it intuitively</w:t>
+      </w:r>
+      <w:r>
+        <w:t>, however, it is also important that an untrained person can get a good idea of quality, so simplicity is key.</w:t>
       </w:r>
     </w:p>
     <w:p>
@@ -3766,21 +3948,33 @@
         <w:t>Finally, the frequency domain should be considered</w:t>
       </w:r>
       <w:r>
-        <w:t>;</w:t>
-      </w:r>
-      <w:r>
-        <w:t xml:space="preserve"> Because two sound sources are being used, even if all walls were 100% absorbent, there will be constructive and destructive interference between waves</w:t>
+        <w:t>. B</w:t>
+      </w:r>
+      <w:r>
+        <w:t>ecause two sound sources are being used, even if all walls were 100% absorbent, there will be constructive and destructive interference between waves</w:t>
       </w:r>
       <w:r>
         <w:t xml:space="preserve"> possibly impacting sound quality</w:t>
       </w:r>
       <w:r>
-        <w:t>, alternatively, if the walls were highly reflective it would then also be important to be able to model phenomena like standing waves. one possible way to include this could be calculating the correlation between the frequency domain of the receiver and both left and right sources or perhaps left and right receivers separately with corresponding sources, however, the total calculations necessary should be kept to a minimum for this algorithm due to the importance of low computation time.</w:t>
-      </w:r>
-    </w:p>
-    <w:p>
-      <w:r>
-        <w:t xml:space="preserve">Although possibly subject to change due to computation time optimisations, the basic formula will look something like this: </w:t>
+        <w:t xml:space="preserve">, alternatively, if the walls were highly reflective it would then also be important to be able to model phenomena like standing waves. </w:t>
+      </w:r>
+      <w:r>
+        <w:t>O</w:t>
+      </w:r>
+      <w:r>
+        <w:t>ne possible way to include this could be calculating the correlation between the frequency domain of the receiver and both left and right sources</w:t>
+      </w:r>
+      <w:r>
+        <w:t>,</w:t>
+      </w:r>
+      <w:r>
+        <w:t xml:space="preserve"> or perhaps left and right receivers separately with corresponding sources, however, the total calculations necessary should be kept to a minimum for this algorithm due to the importance of low computation time.</w:t>
+      </w:r>
+    </w:p>
+    <w:p>
+      <w:r>
+        <w:t xml:space="preserve">Although possibly subject to change due to optimisations, the basic formula will look something like this: </w:t>
       </w:r>
     </w:p>
     <w:p>
@@ -3927,7 +4121,19 @@
     <w:p>
       <w:r>
         <w:lastRenderedPageBreak/>
-        <w:t xml:space="preserve">Another common attribute of visualisation systems is interactivity, an example of this can again be seen in EQ plugins, Fig 1 above shows toggles over the spectrogram which the user can </w:t>
+        <w:t>Another common attribute of visualisation systems is interactivity, an example of this can again be seen in EQ plugins, Fig</w:t>
+      </w:r>
+      <w:r>
+        <w:t>ure</w:t>
+      </w:r>
+      <w:r>
+        <w:t xml:space="preserve"> </w:t>
+      </w:r>
+      <w:r>
+        <w:t>2</w:t>
+      </w:r>
+      <w:r>
+        <w:t xml:space="preserve"> above shows toggles over the spectrogram which the user can </w:t>
       </w:r>
       <w:r>
         <w:t>control</w:t>
@@ -4086,7 +4292,10 @@
         <w:t xml:space="preserve">ne example of the use of colour is in level </w:t>
       </w:r>
       <w:r>
-        <w:t>monitors</w:t>
+        <w:t>m</w:t>
+      </w:r>
+      <w:r>
+        <w:t>eters</w:t>
       </w:r>
       <w:r>
         <w:t>,</w:t>
@@ -4128,7 +4337,19 @@
         <w:t>. T</w:t>
       </w:r>
       <w:r>
-        <w:t>he visualiser will most likely use a similar colour layout to the level monitors, a 0 or bad value will be displayed as red, low to medium values will be displayed as orange and medium to good values will be displayed as green.</w:t>
+        <w:t>he visualiser will most likely use a similar colour layout to the level m</w:t>
+      </w:r>
+      <w:r>
+        <w:t>eters</w:t>
+      </w:r>
+      <w:r>
+        <w:t>, a 0 or bad value will be displayed as red, low to medium values will be displayed as orange</w:t>
+      </w:r>
+      <w:r>
+        <w:t>,</w:t>
+      </w:r>
+      <w:r>
+        <w:t xml:space="preserve"> and medium to good values will be displayed as green.</w:t>
       </w:r>
     </w:p>
     <w:p>
@@ -4221,7 +4442,10 @@
         <w:t>of</w:t>
       </w:r>
       <w:r>
-        <w:t xml:space="preserve"> level monitors</w:t>
+        <w:t xml:space="preserve"> level m</w:t>
+      </w:r>
+      <w:r>
+        <w:t>eters</w:t>
       </w:r>
       <w:r>
         <w:t>,</w:t>
@@ -4492,97 +4716,103 @@
         <w:t xml:space="preserve"> etc.</w:t>
       </w:r>
       <w:r>
+        <w:t xml:space="preserve"> N</w:t>
+      </w:r>
+      <w:r>
+        <w:t xml:space="preserve">ode has been chosen simply because of the execution speed and concurrency advantages over PHP </w:t>
+      </w:r>
+      <w:r>
+        <w:t>with</w:t>
+      </w:r>
+      <w:r>
+        <w:t xml:space="preserve"> </w:t>
+      </w:r>
+      <w:r>
+        <w:t>Apache</w:t>
+      </w:r>
+      <w:r>
         <w:t>,</w:t>
       </w:r>
       <w:r>
+        <w:t xml:space="preserve"> allowing for a smoother user experience</w:t>
+      </w:r>
+      <w:r>
+        <w:t xml:space="preserve">. </w:t>
+      </w:r>
+      <w:r>
+        <w:t>T</w:t>
+      </w:r>
+      <w:r>
+        <w:t>h</w:t>
+      </w:r>
+      <w:r>
+        <w:t>e</w:t>
+      </w:r>
+      <w:r>
+        <w:t xml:space="preserve"> node</w:t>
+      </w:r>
+      <w:r>
+        <w:t>.js</w:t>
+      </w:r>
+      <w:r>
+        <w:t xml:space="preserve"> server will </w:t>
+      </w:r>
+      <w:r>
+        <w:t>use</w:t>
+      </w:r>
+      <w:r>
+        <w:t xml:space="preserve"> nginx as a reverse proxy to interact with the worldwide web</w:t>
+      </w:r>
+      <w:r>
+        <w:t>.</w:t>
+      </w:r>
+      <w:r>
         <w:t xml:space="preserve"> </w:t>
       </w:r>
       <w:r>
-        <w:t xml:space="preserve">node has been chosen simply because of the execution speed and concurrency advantages over PHP </w:t>
-      </w:r>
-      <w:r>
-        <w:t>plus</w:t>
+        <w:t>N</w:t>
+      </w:r>
+      <w:r>
+        <w:t>ginx</w:t>
       </w:r>
       <w:r>
         <w:t xml:space="preserve"> </w:t>
       </w:r>
       <w:r>
-        <w:t>Apache</w:t>
+        <w:t>doesn’t provide much</w:t>
+      </w:r>
+      <w:r>
+        <w:t xml:space="preserve"> benefit with low us</w:t>
+      </w:r>
+      <w:r>
+        <w:t>er volume</w:t>
       </w:r>
       <w:r>
         <w:t>,</w:t>
       </w:r>
       <w:r>
-        <w:t xml:space="preserve"> allowing for a smoother user experience</w:t>
-      </w:r>
-      <w:r>
-        <w:t xml:space="preserve">. </w:t>
-      </w:r>
-      <w:r>
-        <w:t>T</w:t>
-      </w:r>
-      <w:r>
-        <w:t>h</w:t>
-      </w:r>
-      <w:r>
-        <w:t>e</w:t>
-      </w:r>
-      <w:r>
-        <w:t xml:space="preserve"> node</w:t>
-      </w:r>
-      <w:r>
-        <w:t>.js</w:t>
-      </w:r>
-      <w:r>
-        <w:t xml:space="preserve"> server will </w:t>
-      </w:r>
-      <w:r>
-        <w:t>use</w:t>
-      </w:r>
-      <w:r>
-        <w:t xml:space="preserve"> nginx as a reverse proxy to interact with the worldwide web</w:t>
-      </w:r>
-      <w:r>
-        <w:t>.</w:t>
-      </w:r>
-      <w:r>
         <w:t xml:space="preserve"> </w:t>
       </w:r>
       <w:r>
-        <w:t>nginx</w:t>
-      </w:r>
-      <w:r>
-        <w:t xml:space="preserve"> </w:t>
-      </w:r>
-      <w:r>
-        <w:t>doesn’t provide much</w:t>
-      </w:r>
-      <w:r>
-        <w:t xml:space="preserve"> benefit with low us</w:t>
-      </w:r>
-      <w:r>
-        <w:t>er volume</w:t>
+        <w:t xml:space="preserve">other than </w:t>
+      </w:r>
+      <w:r>
+        <w:t>caching</w:t>
+      </w:r>
+      <w:r>
+        <w:t xml:space="preserve"> static content</w:t>
+      </w:r>
+      <w:r>
+        <w:t xml:space="preserve">, however, </w:t>
+      </w:r>
+      <w:r>
+        <w:t>should the system require scaling in the future, nginx can handle drastically more concurrent requests than legacy web servers</w:t>
       </w:r>
       <w:r>
         <w:t>,</w:t>
       </w:r>
       <w:r>
-        <w:t xml:space="preserve"> </w:t>
-      </w:r>
-      <w:r>
-        <w:t xml:space="preserve">other than </w:t>
-      </w:r>
-      <w:r>
-        <w:t>caching</w:t>
-      </w:r>
-      <w:r>
-        <w:t xml:space="preserve"> static content</w:t>
-      </w:r>
-      <w:r>
-        <w:t xml:space="preserve">, however, </w:t>
-      </w:r>
-      <w:r>
-        <w:t xml:space="preserve">should the system require scaling in the future, nginx can handle drastically more concurrent requests than legacy web servers as well as perform load balancing if provided with multiple </w:t>
+        <w:t xml:space="preserve"> as well as perform load balancing if provided with multiple </w:t>
       </w:r>
       <w:r>
         <w:t>endpoint destinations.</w:t>
@@ -4612,7 +4842,7 @@
     </w:p>
     <w:p>
       <w:r>
-        <w:t>To supplement research, an early website design was created to know what the methods of deployment of this system might look like, however, unlike the algorithm prototypes, the below code is likely very close to the final product.</w:t>
+        <w:t>To supplement research, an early website design was created to know what the methods of deployment of this system might look like, the below code is likely very close to the final product.</w:t>
       </w:r>
     </w:p>
     <w:p>
@@ -4643,7 +4873,7 @@
           <v:shape id="_x0000_i1025" type="#_x0000_t75" style="width:344pt;height:321.5pt" o:ole="" o:allowoverlap="f">
             <v:imagedata r:id="rId15" o:title=""/>
           </v:shape>
-          <o:OLEObject Type="Embed" ProgID="Word.OpenDocumentText.12" ShapeID="_x0000_i1025" DrawAspect="Content" ObjectID="_1732056114" r:id="rId16"/>
+          <o:OLEObject Type="Embed" ProgID="Word.OpenDocumentText.12" ShapeID="_x0000_i1025" DrawAspect="Content" ObjectID="_1732060534" r:id="rId16"/>
         </w:object>
       </w:r>
     </w:p>
@@ -4683,14 +4913,25 @@
       <w:r>
         <w:t>“</w:t>
       </w:r>
-      <w:r>
-        <w:t>/:username/</w:t>
+      <w:proofErr w:type="gramStart"/>
+      <w:r>
+        <w:t>/:username</w:t>
+      </w:r>
+      <w:proofErr w:type="gramEnd"/>
+      <w:r>
+        <w:t>/</w:t>
       </w:r>
       <w:r>
         <w:t>”</w:t>
       </w:r>
       <w:r>
-        <w:t xml:space="preserve"> corresponds to where the browser will insert the users username In the API call. </w:t>
+        <w:t xml:space="preserve"> corresponds to where the browser will insert the users username </w:t>
+      </w:r>
+      <w:r>
+        <w:t>i</w:t>
+      </w:r>
+      <w:r>
+        <w:t xml:space="preserve">n the API call. </w:t>
       </w:r>
     </w:p>
     <w:bookmarkStart w:id="26" w:name="_MON_1731977626"/>
@@ -4704,7 +4945,7 @@
           <v:shape id="_x0000_i1026" type="#_x0000_t75" style="width:393.5pt;height:366pt" o:ole="">
             <v:imagedata r:id="rId17" o:title=""/>
           </v:shape>
-          <o:OLEObject Type="Embed" ProgID="Word.OpenDocumentText.12" ShapeID="_x0000_i1026" DrawAspect="Content" ObjectID="_1732056115" r:id="rId18"/>
+          <o:OLEObject Type="Embed" ProgID="Word.OpenDocumentText.12" ShapeID="_x0000_i1026" DrawAspect="Content" ObjectID="_1732060535" r:id="rId18"/>
         </w:object>
       </w:r>
     </w:p>
@@ -4965,7 +5206,13 @@
         <w:t>,</w:t>
       </w:r>
       <w:r>
-        <w:t xml:space="preserve"> rust will be considered for this additional testing due to its memory efficiency and comparative run speed to </w:t>
+        <w:t xml:space="preserve"> </w:t>
+      </w:r>
+      <w:r>
+        <w:t>R</w:t>
+      </w:r>
+      <w:r>
+        <w:t xml:space="preserve">ust will be considered for this additional testing due to its memory efficiency and comparative run speed to </w:t>
       </w:r>
       <w:r>
         <w:t xml:space="preserve">C and </w:t>
@@ -5071,7 +5318,7 @@
           <v:shape id="_x0000_i1027" type="#_x0000_t75" style="width:393.5pt;height:367.5pt" o:ole="">
             <v:imagedata r:id="rId19" o:title=""/>
           </v:shape>
-          <o:OLEObject Type="Embed" ProgID="Word.OpenDocumentText.12" ShapeID="_x0000_i1027" DrawAspect="Content" ObjectID="_1732056116" r:id="rId20"/>
+          <o:OLEObject Type="Embed" ProgID="Word.OpenDocumentText.12" ShapeID="_x0000_i1027" DrawAspect="Content" ObjectID="_1732060536" r:id="rId20"/>
         </w:object>
       </w:r>
     </w:p>
@@ -5335,48 +5582,60 @@
         <w:t>have been included earlier in the pipeline allowing for greater agility if problems arise</w:t>
       </w:r>
       <w:r>
+        <w:t>.</w:t>
+      </w:r>
+      <w:r>
+        <w:t xml:space="preserve"> In a </w:t>
+      </w:r>
+      <w:r>
+        <w:t>worst-case</w:t>
+      </w:r>
+      <w:r>
+        <w:t xml:space="preserve"> </w:t>
+      </w:r>
+      <w:r>
+        <w:t>scenario,</w:t>
+      </w:r>
+      <w:r>
+        <w:t xml:space="preserve"> less critical tasks </w:t>
+      </w:r>
+      <w:r>
+        <w:t xml:space="preserve">could </w:t>
+      </w:r>
+      <w:r>
+        <w:t>be removed e.g., testing Rust against C++ or web page aesthetics</w:t>
+      </w:r>
+      <w:r>
+        <w:t xml:space="preserve"> and </w:t>
+      </w:r>
+      <w:r>
+        <w:t>there is also the ability to truncate some of the</w:t>
+      </w:r>
+      <w:r>
+        <w:t xml:space="preserve"> slightly more</w:t>
+      </w:r>
+      <w:r>
+        <w:t xml:space="preserve"> important tasks by removing extra functionality, for example, implementing CPU parallelisation rather than completely refactoring for GPU or </w:t>
+      </w:r>
+      <w:r>
+        <w:t>not implementing data interpolation. Additionally</w:t>
+      </w:r>
+      <w:r>
         <w:t>,</w:t>
       </w:r>
       <w:r>
-        <w:t xml:space="preserve"> allowing for slightly less critical tasks to be removed </w:t>
-      </w:r>
-      <w:r>
-        <w:t>e.g.,</w:t>
-      </w:r>
-      <w:r>
-        <w:t xml:space="preserve"> testing Rust against C++ or web page aesthetics. In a </w:t>
-      </w:r>
-      <w:r>
-        <w:t>worst-case</w:t>
+        <w:t xml:space="preserve"> work on the </w:t>
+      </w:r>
+      <w:r>
+        <w:t xml:space="preserve">second </w:t>
+      </w:r>
+      <w:r>
+        <w:t>report</w:t>
       </w:r>
       <w:r>
         <w:t xml:space="preserve"> </w:t>
       </w:r>
       <w:r>
-        <w:t>scenario,</w:t>
-      </w:r>
-      <w:r>
-        <w:t xml:space="preserve"> there is also the ability to truncate some of the</w:t>
-      </w:r>
-      <w:r>
-        <w:t xml:space="preserve"> slightly more</w:t>
-      </w:r>
-      <w:r>
-        <w:t xml:space="preserve"> important tasks by removing extra functionality, for example, implementing CPU parallelisation rather than completely refactoring for GPU or </w:t>
-      </w:r>
-      <w:r>
-        <w:t xml:space="preserve">not implementing data interpolation. Additionally work on the </w:t>
-      </w:r>
-      <w:r>
-        <w:t xml:space="preserve">second </w:t>
-      </w:r>
-      <w:r>
-        <w:t>report</w:t>
-      </w:r>
-      <w:r>
-        <w:t xml:space="preserve"> </w:t>
-      </w:r>
-      <w:r>
         <w:t xml:space="preserve">will be naturally </w:t>
       </w:r>
       <w:r>
@@ -5395,7 +5654,13 @@
         <w:t>”</w:t>
       </w:r>
       <w:r>
-        <w:t xml:space="preserve"> point is simply to represent refinement and </w:t>
+        <w:t xml:space="preserve"> point </w:t>
+      </w:r>
+      <w:r>
+        <w:t xml:space="preserve">below </w:t>
+      </w:r>
+      <w:r>
+        <w:t xml:space="preserve">is simply to represent refinement and </w:t>
       </w:r>
       <w:r>
         <w:t>adjustments before submission.</w:t>
@@ -5464,7 +5729,20 @@
             </w:pPr>
             <w:r>
               <w:tab/>
-              <w:t>Parallelisation / GPU acceleration</w:t>
+            </w:r>
+            <w:proofErr w:type="spellStart"/>
+            <w:r>
+              <w:t>Paralleli</w:t>
+            </w:r>
+            <w:r>
+              <w:t>s</w:t>
+            </w:r>
+            <w:r>
+              <w:t>ation</w:t>
+            </w:r>
+            <w:proofErr w:type="spellEnd"/>
+            <w:r>
+              <w:t xml:space="preserve"> / GPU acceleration</w:t>
             </w:r>
           </w:p>
         </w:tc>
@@ -5510,7 +5788,21 @@
             </w:pPr>
             <w:r>
               <w:tab/>
-              <w:t>Create blank interactive visualiser in webGL</w:t>
+              <w:t xml:space="preserve">Create blank interactive </w:t>
+            </w:r>
+            <w:proofErr w:type="spellStart"/>
+            <w:r>
+              <w:t>visuali</w:t>
+            </w:r>
+            <w:r>
+              <w:t>s</w:t>
+            </w:r>
+            <w:r>
+              <w:t>er</w:t>
+            </w:r>
+            <w:proofErr w:type="spellEnd"/>
+            <w:r>
+              <w:t xml:space="preserve"> in webGL</w:t>
             </w:r>
           </w:p>
           <w:p>
@@ -5553,7 +5845,15 @@
             </w:pPr>
             <w:r>
               <w:tab/>
-              <w:t>Working visualiser in webGL</w:t>
+              <w:t xml:space="preserve">Working </w:t>
+            </w:r>
+            <w:proofErr w:type="spellStart"/>
+            <w:r>
+              <w:t>visualiser</w:t>
+            </w:r>
+            <w:proofErr w:type="spellEnd"/>
+            <w:r>
+              <w:t xml:space="preserve"> in webGL</w:t>
             </w:r>
           </w:p>
         </w:tc>
@@ -5599,8 +5899,13 @@
             </w:pPr>
             <w:r>
               <w:tab/>
-              <w:t>General optimisation</w:t>
-            </w:r>
+              <w:t xml:space="preserve">General </w:t>
+            </w:r>
+            <w:proofErr w:type="spellStart"/>
+            <w:r>
+              <w:t>optimisation</w:t>
+            </w:r>
+            <w:proofErr w:type="spellEnd"/>
           </w:p>
           <w:p>
             <w:pPr>
